--- a/Software_Requirements_Specification.docx
+++ b/Software_Requirements_Specification.docx
@@ -2690,8 +2690,8 @@
         </w:rPr>
       </w:pPr>
       <w:r>
-        <w:object w:dxaOrig="8747" w:dyaOrig="4049">
-          <v:rect xmlns:o="urn:schemas-microsoft-com:office:office" xmlns:v="urn:schemas-microsoft-com:vml" id="rectole0000000000" style="width:437.350000pt;height:202.450000pt" o:preferrelative="t" o:ole="">
+        <w:object w:dxaOrig="8848" w:dyaOrig="4089">
+          <v:rect xmlns:o="urn:schemas-microsoft-com:office:office" xmlns:v="urn:schemas-microsoft-com:vml" id="rectole0000000000" style="width:442.400000pt;height:204.450000pt" o:preferrelative="t" o:ole="">
             <o:lock v:ext="edit"/>
             <v:imagedata xmlns:r="http://schemas.openxmlformats.org/officeDocument/2006/relationships" r:id="docRId7" o:title=""/>
           </v:rect>
@@ -4100,8 +4100,8 @@
         </w:rPr>
       </w:pPr>
       <w:r>
-        <w:object w:dxaOrig="8664" w:dyaOrig="4528">
-          <v:rect xmlns:o="urn:schemas-microsoft-com:office:office" xmlns:v="urn:schemas-microsoft-com:vml" id="rectole0000000001" style="width:433.200000pt;height:226.400000pt" o:preferrelative="t" o:ole="">
+        <w:object w:dxaOrig="8766" w:dyaOrig="4576">
+          <v:rect xmlns:o="urn:schemas-microsoft-com:office:office" xmlns:v="urn:schemas-microsoft-com:vml" id="rectole0000000001" style="width:438.300000pt;height:228.800000pt" o:preferrelative="t" o:ole="">
             <o:lock v:ext="edit"/>
             <v:imagedata xmlns:r="http://schemas.openxmlformats.org/officeDocument/2006/relationships" r:id="docRId9" o:title=""/>
           </v:rect>
@@ -4139,8 +4139,8 @@
         </w:rPr>
       </w:pPr>
       <w:r>
-        <w:object w:dxaOrig="7502" w:dyaOrig="6360">
-          <v:rect xmlns:o="urn:schemas-microsoft-com:office:office" xmlns:v="urn:schemas-microsoft-com:vml" id="rectole0000000002" style="width:375.100000pt;height:318.000000pt" o:preferrelative="t" o:ole="">
+        <w:object w:dxaOrig="7592" w:dyaOrig="6438">
+          <v:rect xmlns:o="urn:schemas-microsoft-com:office:office" xmlns:v="urn:schemas-microsoft-com:vml" id="rectole0000000002" style="width:379.600000pt;height:321.900000pt" o:preferrelative="t" o:ole="">
             <o:lock v:ext="edit"/>
             <v:imagedata xmlns:r="http://schemas.openxmlformats.org/officeDocument/2006/relationships" r:id="docRId11" o:title=""/>
           </v:rect>
@@ -4208,8 +4208,8 @@
         </w:rPr>
       </w:pPr>
       <w:r>
-        <w:object w:dxaOrig="8664" w:dyaOrig="364">
-          <v:rect xmlns:o="urn:schemas-microsoft-com:office:office" xmlns:v="urn:schemas-microsoft-com:vml" id="rectole0000000003" style="width:433.200000pt;height:18.200000pt" o:preferrelative="t" o:ole="">
+        <w:object w:dxaOrig="8766" w:dyaOrig="364">
+          <v:rect xmlns:o="urn:schemas-microsoft-com:office:office" xmlns:v="urn:schemas-microsoft-com:vml" id="rectole0000000003" style="width:438.300000pt;height:18.200000pt" o:preferrelative="t" o:ole="">
             <o:lock v:ext="edit"/>
             <v:imagedata xmlns:r="http://schemas.openxmlformats.org/officeDocument/2006/relationships" r:id="docRId13" o:title=""/>
           </v:rect>
@@ -4430,8 +4430,8 @@
         </w:rPr>
       </w:pPr>
       <w:r>
-        <w:object w:dxaOrig="4435" w:dyaOrig="4766">
-          <v:rect xmlns:o="urn:schemas-microsoft-com:office:office" xmlns:v="urn:schemas-microsoft-com:vml" id="rectole0000000004" style="width:221.750000pt;height:238.300000pt" o:preferrelative="t" o:ole="">
+        <w:object w:dxaOrig="4495" w:dyaOrig="4818">
+          <v:rect xmlns:o="urn:schemas-microsoft-com:office:office" xmlns:v="urn:schemas-microsoft-com:vml" id="rectole0000000004" style="width:224.750000pt;height:240.900000pt" o:preferrelative="t" o:ole="">
             <o:lock v:ext="edit"/>
             <v:imagedata xmlns:r="http://schemas.openxmlformats.org/officeDocument/2006/relationships" r:id="docRId15" o:title=""/>
           </v:rect>
@@ -4548,8 +4548,8 @@
         </w:rPr>
       </w:pPr>
       <w:r>
-        <w:object w:dxaOrig="4532" w:dyaOrig="4521">
-          <v:rect xmlns:o="urn:schemas-microsoft-com:office:office" xmlns:v="urn:schemas-microsoft-com:vml" id="rectole0000000005" style="width:226.600000pt;height:226.050000pt" o:preferrelative="t" o:ole="">
+        <w:object w:dxaOrig="4596" w:dyaOrig="4575">
+          <v:rect xmlns:o="urn:schemas-microsoft-com:office:office" xmlns:v="urn:schemas-microsoft-com:vml" id="rectole0000000005" style="width:229.800000pt;height:228.750000pt" o:preferrelative="t" o:ole="">
             <o:lock v:ext="edit"/>
             <v:imagedata xmlns:r="http://schemas.openxmlformats.org/officeDocument/2006/relationships" r:id="docRId17" o:title=""/>
           </v:rect>
